--- a/TestCases/IOVirtualization/FT-IOV-0016.docx
+++ b/TestCases/IOVirtualization/FT-IOV-0016.docx
@@ -225,7 +225,21 @@
               <w:rPr>
                 <w:rFonts w:hint="eastAsia"/>
               </w:rPr>
-              <w:t xml:space="preserve"> with 1 Guest VM in heavy load</w:t>
+              <w:t xml:space="preserve"> with </w:t>
+            </w:r>
+            <w:r>
+              <w:rPr>
+                <w:rFonts w:hint="eastAsia"/>
+              </w:rPr>
+              <w:t>another</w:t>
+            </w:r>
+            <w:bookmarkStart w:id="0" w:name="_GoBack"/>
+            <w:bookmarkEnd w:id="0"/>
+            <w:r>
+              <w:rPr>
+                <w:rFonts w:hint="eastAsia"/>
+              </w:rPr>
+              <w:t xml:space="preserve"> Guest VM in heavy load</w:t>
             </w:r>
           </w:p>
         </w:tc>
@@ -1104,9 +1118,6 @@
                 <w:numId w:val="6"/>
               </w:numPr>
               <w:ind w:leftChars="0"/>
-              <w:rPr>
-                <w:rFonts w:hint="eastAsia"/>
-              </w:rPr>
             </w:pPr>
             <w:r>
               <w:rPr>
@@ -1316,8 +1327,6 @@
               </w:rPr>
               <w:t>8</w:t>
             </w:r>
-            <w:bookmarkStart w:id="0" w:name="_GoBack"/>
-            <w:bookmarkEnd w:id="0"/>
           </w:p>
         </w:tc>
       </w:tr>
@@ -3225,7 +3234,7 @@
 </file>
 
 <file path=customXml/itemProps1.xml><?xml version="1.0" encoding="utf-8"?>
-<ds:datastoreItem xmlns:ds="http://schemas.openxmlformats.org/officeDocument/2006/customXml" ds:itemID="{FC1F4878-D3A1-4EFA-91EE-5491D3828CD6}">
+<ds:datastoreItem xmlns:ds="http://schemas.openxmlformats.org/officeDocument/2006/customXml" ds:itemID="{D78844FD-E375-4E69-AE67-47CE203AA239}">
   <ds:schemaRefs>
     <ds:schemaRef ds:uri="http://schemas.openxmlformats.org/officeDocument/2006/bibliography"/>
   </ds:schemaRefs>
